--- a/java/基础/网络编程.docx
+++ b/java/基础/网络编程.docx
@@ -105,6 +105,7 @@
     <w:p>
       <w:pPr>
         <w:numPr>
+          <w:ilvl w:val="0"/>
           <w:numId w:val="0"/>
         </w:numPr>
         <w:rPr>
@@ -178,6 +179,7 @@
     <w:p>
       <w:pPr>
         <w:numPr>
+          <w:ilvl w:val="0"/>
           <w:numId w:val="0"/>
         </w:numPr>
         <w:rPr>
@@ -228,8 +230,6 @@
           </wp:inline>
         </w:drawing>
       </w:r>
-      <w:bookmarkStart w:id="0" w:name="_GoBack"/>
-      <w:bookmarkEnd w:id="0"/>
     </w:p>
     <w:p>
       <w:pPr>
@@ -242,6 +242,442 @@
           <w:lang w:val="en-US" w:eastAsia="zh-CN"/>
         </w:rPr>
       </w:pPr>
+      <w:r>
+        <w:rPr>
+          <w:rFonts w:hint="eastAsia"/>
+          <w:lang w:val="en-US" w:eastAsia="zh-CN"/>
+        </w:rPr>
+        <w:t>TCP通信TCP客户端</w:t>
+      </w:r>
+    </w:p>
+    <w:p>
+      <w:pPr>
+        <w:numPr>
+          <w:numId w:val="0"/>
+        </w:numPr>
+        <w:rPr>
+          <w:rFonts w:hint="eastAsia"/>
+          <w:lang w:val="en-US" w:eastAsia="zh-CN"/>
+        </w:rPr>
+      </w:pPr>
+      <w:r>
+        <w:drawing>
+          <wp:inline distT="0" distB="0" distL="114300" distR="114300">
+            <wp:extent cx="5266055" cy="1482725"/>
+            <wp:effectExtent l="0" t="0" r="10795" b="3175"/>
+            <wp:docPr id="4" name="图片 2"/>
+            <wp:cNvGraphicFramePr>
+              <a:graphicFrameLocks xmlns:a="http://schemas.openxmlformats.org/drawingml/2006/main" noChangeAspect="1"/>
+            </wp:cNvGraphicFramePr>
+            <a:graphic xmlns:a="http://schemas.openxmlformats.org/drawingml/2006/main">
+              <a:graphicData uri="http://schemas.openxmlformats.org/drawingml/2006/picture">
+                <pic:pic xmlns:pic="http://schemas.openxmlformats.org/drawingml/2006/picture">
+                  <pic:nvPicPr>
+                    <pic:cNvPr id="4" name="图片 2"/>
+                    <pic:cNvPicPr>
+                      <a:picLocks noChangeAspect="1"/>
+                    </pic:cNvPicPr>
+                  </pic:nvPicPr>
+                  <pic:blipFill>
+                    <a:blip r:embed="rId6"/>
+                    <a:stretch>
+                      <a:fillRect/>
+                    </a:stretch>
+                  </pic:blipFill>
+                  <pic:spPr>
+                    <a:xfrm>
+                      <a:off x="0" y="0"/>
+                      <a:ext cx="5266055" cy="1482725"/>
+                    </a:xfrm>
+                    <a:prstGeom prst="rect">
+                      <a:avLst/>
+                    </a:prstGeom>
+                    <a:noFill/>
+                    <a:ln w="9525">
+                      <a:noFill/>
+                    </a:ln>
+                  </pic:spPr>
+                </pic:pic>
+              </a:graphicData>
+            </a:graphic>
+          </wp:inline>
+        </w:drawing>
+      </w:r>
+    </w:p>
+    <w:p>
+      <w:pPr>
+        <w:numPr>
+          <w:numId w:val="0"/>
+        </w:numPr>
+        <w:rPr>
+          <w:rFonts w:hint="eastAsia"/>
+          <w:lang w:val="en-US" w:eastAsia="zh-CN"/>
+        </w:rPr>
+      </w:pPr>
+      <w:r>
+        <w:drawing>
+          <wp:inline distT="0" distB="0" distL="114300" distR="114300">
+            <wp:extent cx="5265420" cy="1780540"/>
+            <wp:effectExtent l="0" t="0" r="11430" b="10160"/>
+            <wp:docPr id="3" name="图片 1"/>
+            <wp:cNvGraphicFramePr>
+              <a:graphicFrameLocks xmlns:a="http://schemas.openxmlformats.org/drawingml/2006/main" noChangeAspect="1"/>
+            </wp:cNvGraphicFramePr>
+            <a:graphic xmlns:a="http://schemas.openxmlformats.org/drawingml/2006/main">
+              <a:graphicData uri="http://schemas.openxmlformats.org/drawingml/2006/picture">
+                <pic:pic xmlns:pic="http://schemas.openxmlformats.org/drawingml/2006/picture">
+                  <pic:nvPicPr>
+                    <pic:cNvPr id="3" name="图片 1"/>
+                    <pic:cNvPicPr>
+                      <a:picLocks noChangeAspect="1"/>
+                    </pic:cNvPicPr>
+                  </pic:nvPicPr>
+                  <pic:blipFill>
+                    <a:blip r:embed="rId7"/>
+                    <a:stretch>
+                      <a:fillRect/>
+                    </a:stretch>
+                  </pic:blipFill>
+                  <pic:spPr>
+                    <a:xfrm>
+                      <a:off x="0" y="0"/>
+                      <a:ext cx="5265420" cy="1780540"/>
+                    </a:xfrm>
+                    <a:prstGeom prst="rect">
+                      <a:avLst/>
+                    </a:prstGeom>
+                    <a:noFill/>
+                    <a:ln w="9525">
+                      <a:noFill/>
+                    </a:ln>
+                  </pic:spPr>
+                </pic:pic>
+              </a:graphicData>
+            </a:graphic>
+          </wp:inline>
+        </w:drawing>
+      </w:r>
+    </w:p>
+    <w:p>
+      <w:pPr>
+        <w:numPr>
+          <w:ilvl w:val="0"/>
+          <w:numId w:val="1"/>
+        </w:numPr>
+        <w:rPr>
+          <w:rFonts w:hint="eastAsia"/>
+          <w:lang w:val="en-US" w:eastAsia="zh-CN"/>
+        </w:rPr>
+      </w:pPr>
+      <w:r>
+        <w:rPr>
+          <w:rFonts w:hint="eastAsia"/>
+          <w:lang w:val="en-US" w:eastAsia="zh-CN"/>
+        </w:rPr>
+        <w:t>TCP通信服务端</w:t>
+      </w:r>
+    </w:p>
+    <w:p>
+      <w:pPr>
+        <w:numPr>
+          <w:numId w:val="0"/>
+        </w:numPr>
+        <w:rPr>
+          <w:rFonts w:hint="eastAsia"/>
+          <w:lang w:val="en-US" w:eastAsia="zh-CN"/>
+        </w:rPr>
+      </w:pPr>
+      <w:r>
+        <w:drawing>
+          <wp:inline distT="0" distB="0" distL="114300" distR="114300">
+            <wp:extent cx="5267960" cy="3022600"/>
+            <wp:effectExtent l="0" t="0" r="8890" b="6350"/>
+            <wp:docPr id="5" name="图片 3"/>
+            <wp:cNvGraphicFramePr>
+              <a:graphicFrameLocks xmlns:a="http://schemas.openxmlformats.org/drawingml/2006/main" noChangeAspect="1"/>
+            </wp:cNvGraphicFramePr>
+            <a:graphic xmlns:a="http://schemas.openxmlformats.org/drawingml/2006/main">
+              <a:graphicData uri="http://schemas.openxmlformats.org/drawingml/2006/picture">
+                <pic:pic xmlns:pic="http://schemas.openxmlformats.org/drawingml/2006/picture">
+                  <pic:nvPicPr>
+                    <pic:cNvPr id="5" name="图片 3"/>
+                    <pic:cNvPicPr>
+                      <a:picLocks noChangeAspect="1"/>
+                    </pic:cNvPicPr>
+                  </pic:nvPicPr>
+                  <pic:blipFill>
+                    <a:blip r:embed="rId8"/>
+                    <a:stretch>
+                      <a:fillRect/>
+                    </a:stretch>
+                  </pic:blipFill>
+                  <pic:spPr>
+                    <a:xfrm>
+                      <a:off x="0" y="0"/>
+                      <a:ext cx="5267960" cy="3022600"/>
+                    </a:xfrm>
+                    <a:prstGeom prst="rect">
+                      <a:avLst/>
+                    </a:prstGeom>
+                    <a:noFill/>
+                    <a:ln w="9525">
+                      <a:noFill/>
+                    </a:ln>
+                  </pic:spPr>
+                </pic:pic>
+              </a:graphicData>
+            </a:graphic>
+          </wp:inline>
+        </w:drawing>
+      </w:r>
+    </w:p>
+    <w:p>
+      <w:pPr>
+        <w:numPr>
+          <w:ilvl w:val="0"/>
+          <w:numId w:val="1"/>
+        </w:numPr>
+        <w:rPr>
+          <w:rFonts w:hint="eastAsia"/>
+          <w:lang w:val="en-US" w:eastAsia="zh-CN"/>
+        </w:rPr>
+      </w:pPr>
+      <w:r>
+        <w:rPr>
+          <w:rFonts w:hint="eastAsia"/>
+          <w:lang w:val="en-US" w:eastAsia="zh-CN"/>
+        </w:rPr>
+        <w:t>图片上传服务端</w:t>
+      </w:r>
+    </w:p>
+    <w:p>
+      <w:pPr>
+        <w:numPr>
+          <w:numId w:val="0"/>
+        </w:numPr>
+      </w:pPr>
+      <w:r>
+        <w:drawing>
+          <wp:inline distT="0" distB="0" distL="114300" distR="114300">
+            <wp:extent cx="5267960" cy="1783715"/>
+            <wp:effectExtent l="0" t="0" r="8890" b="6985"/>
+            <wp:docPr id="6" name="图片 4"/>
+            <wp:cNvGraphicFramePr>
+              <a:graphicFrameLocks xmlns:a="http://schemas.openxmlformats.org/drawingml/2006/main" noChangeAspect="1"/>
+            </wp:cNvGraphicFramePr>
+            <a:graphic xmlns:a="http://schemas.openxmlformats.org/drawingml/2006/main">
+              <a:graphicData uri="http://schemas.openxmlformats.org/drawingml/2006/picture">
+                <pic:pic xmlns:pic="http://schemas.openxmlformats.org/drawingml/2006/picture">
+                  <pic:nvPicPr>
+                    <pic:cNvPr id="6" name="图片 4"/>
+                    <pic:cNvPicPr>
+                      <a:picLocks noChangeAspect="1"/>
+                    </pic:cNvPicPr>
+                  </pic:nvPicPr>
+                  <pic:blipFill>
+                    <a:blip r:embed="rId9"/>
+                    <a:stretch>
+                      <a:fillRect/>
+                    </a:stretch>
+                  </pic:blipFill>
+                  <pic:spPr>
+                    <a:xfrm>
+                      <a:off x="0" y="0"/>
+                      <a:ext cx="5267960" cy="1783715"/>
+                    </a:xfrm>
+                    <a:prstGeom prst="rect">
+                      <a:avLst/>
+                    </a:prstGeom>
+                    <a:noFill/>
+                    <a:ln w="9525">
+                      <a:noFill/>
+                    </a:ln>
+                  </pic:spPr>
+                </pic:pic>
+              </a:graphicData>
+            </a:graphic>
+          </wp:inline>
+        </w:drawing>
+      </w:r>
+    </w:p>
+    <w:p>
+      <w:pPr>
+        <w:numPr>
+          <w:numId w:val="0"/>
+        </w:numPr>
+        <w:rPr>
+          <w:rFonts w:hint="eastAsia"/>
+          <w:lang w:val="en-US" w:eastAsia="zh-CN"/>
+        </w:rPr>
+      </w:pPr>
+      <w:r>
+        <w:drawing>
+          <wp:inline distT="0" distB="0" distL="114300" distR="114300">
+            <wp:extent cx="5269865" cy="2755265"/>
+            <wp:effectExtent l="0" t="0" r="6985" b="6985"/>
+            <wp:docPr id="7" name="图片 5"/>
+            <wp:cNvGraphicFramePr>
+              <a:graphicFrameLocks xmlns:a="http://schemas.openxmlformats.org/drawingml/2006/main" noChangeAspect="1"/>
+            </wp:cNvGraphicFramePr>
+            <a:graphic xmlns:a="http://schemas.openxmlformats.org/drawingml/2006/main">
+              <a:graphicData uri="http://schemas.openxmlformats.org/drawingml/2006/picture">
+                <pic:pic xmlns:pic="http://schemas.openxmlformats.org/drawingml/2006/picture">
+                  <pic:nvPicPr>
+                    <pic:cNvPr id="7" name="图片 5"/>
+                    <pic:cNvPicPr>
+                      <a:picLocks noChangeAspect="1"/>
+                    </pic:cNvPicPr>
+                  </pic:nvPicPr>
+                  <pic:blipFill>
+                    <a:blip r:embed="rId10"/>
+                    <a:stretch>
+                      <a:fillRect/>
+                    </a:stretch>
+                  </pic:blipFill>
+                  <pic:spPr>
+                    <a:xfrm>
+                      <a:off x="0" y="0"/>
+                      <a:ext cx="5269865" cy="2755265"/>
+                    </a:xfrm>
+                    <a:prstGeom prst="rect">
+                      <a:avLst/>
+                    </a:prstGeom>
+                    <a:noFill/>
+                    <a:ln w="9525">
+                      <a:noFill/>
+                    </a:ln>
+                  </pic:spPr>
+                </pic:pic>
+              </a:graphicData>
+            </a:graphic>
+          </wp:inline>
+        </w:drawing>
+      </w:r>
+    </w:p>
+    <w:p>
+      <w:pPr>
+        <w:numPr>
+          <w:ilvl w:val="0"/>
+          <w:numId w:val="1"/>
+        </w:numPr>
+        <w:rPr>
+          <w:rFonts w:hint="eastAsia"/>
+          <w:lang w:val="en-US" w:eastAsia="zh-CN"/>
+        </w:rPr>
+      </w:pPr>
+      <w:r>
+        <w:rPr>
+          <w:rFonts w:hint="eastAsia"/>
+          <w:lang w:val="en-US" w:eastAsia="zh-CN"/>
+        </w:rPr>
+        <w:t>图片上传客户端</w:t>
+      </w:r>
+    </w:p>
+    <w:p>
+      <w:pPr>
+        <w:numPr>
+          <w:numId w:val="0"/>
+        </w:numPr>
+      </w:pPr>
+      <w:r>
+        <w:drawing>
+          <wp:inline distT="0" distB="0" distL="114300" distR="114300">
+            <wp:extent cx="5273040" cy="1624330"/>
+            <wp:effectExtent l="0" t="0" r="3810" b="13970"/>
+            <wp:docPr id="10" name="图片 8"/>
+            <wp:cNvGraphicFramePr>
+              <a:graphicFrameLocks xmlns:a="http://schemas.openxmlformats.org/drawingml/2006/main" noChangeAspect="1"/>
+            </wp:cNvGraphicFramePr>
+            <a:graphic xmlns:a="http://schemas.openxmlformats.org/drawingml/2006/main">
+              <a:graphicData uri="http://schemas.openxmlformats.org/drawingml/2006/picture">
+                <pic:pic xmlns:pic="http://schemas.openxmlformats.org/drawingml/2006/picture">
+                  <pic:nvPicPr>
+                    <pic:cNvPr id="10" name="图片 8"/>
+                    <pic:cNvPicPr>
+                      <a:picLocks noChangeAspect="1"/>
+                    </pic:cNvPicPr>
+                  </pic:nvPicPr>
+                  <pic:blipFill>
+                    <a:blip r:embed="rId11"/>
+                    <a:stretch>
+                      <a:fillRect/>
+                    </a:stretch>
+                  </pic:blipFill>
+                  <pic:spPr>
+                    <a:xfrm>
+                      <a:off x="0" y="0"/>
+                      <a:ext cx="5273040" cy="1624330"/>
+                    </a:xfrm>
+                    <a:prstGeom prst="rect">
+                      <a:avLst/>
+                    </a:prstGeom>
+                    <a:noFill/>
+                    <a:ln w="9525">
+                      <a:noFill/>
+                    </a:ln>
+                  </pic:spPr>
+                </pic:pic>
+              </a:graphicData>
+            </a:graphic>
+          </wp:inline>
+        </w:drawing>
+      </w:r>
+    </w:p>
+    <w:p>
+      <w:pPr>
+        <w:numPr>
+          <w:numId w:val="0"/>
+        </w:numPr>
+        <w:rPr>
+          <w:rFonts w:hint="eastAsia"/>
+          <w:lang w:val="en-US" w:eastAsia="zh-CN"/>
+        </w:rPr>
+      </w:pPr>
+      <w:bookmarkStart w:id="0" w:name="_GoBack"/>
+      <w:r>
+        <w:drawing>
+          <wp:inline distT="0" distB="0" distL="114300" distR="114300">
+            <wp:extent cx="5266055" cy="3086735"/>
+            <wp:effectExtent l="0" t="0" r="10795" b="18415"/>
+            <wp:docPr id="11" name="图片 9"/>
+            <wp:cNvGraphicFramePr>
+              <a:graphicFrameLocks xmlns:a="http://schemas.openxmlformats.org/drawingml/2006/main" noChangeAspect="1"/>
+            </wp:cNvGraphicFramePr>
+            <a:graphic xmlns:a="http://schemas.openxmlformats.org/drawingml/2006/main">
+              <a:graphicData uri="http://schemas.openxmlformats.org/drawingml/2006/picture">
+                <pic:pic xmlns:pic="http://schemas.openxmlformats.org/drawingml/2006/picture">
+                  <pic:nvPicPr>
+                    <pic:cNvPr id="11" name="图片 9"/>
+                    <pic:cNvPicPr>
+                      <a:picLocks noChangeAspect="1"/>
+                    </pic:cNvPicPr>
+                  </pic:nvPicPr>
+                  <pic:blipFill>
+                    <a:blip r:embed="rId12"/>
+                    <a:stretch>
+                      <a:fillRect/>
+                    </a:stretch>
+                  </pic:blipFill>
+                  <pic:spPr>
+                    <a:xfrm>
+                      <a:off x="0" y="0"/>
+                      <a:ext cx="5266055" cy="3086735"/>
+                    </a:xfrm>
+                    <a:prstGeom prst="rect">
+                      <a:avLst/>
+                    </a:prstGeom>
+                    <a:noFill/>
+                    <a:ln w="9525">
+                      <a:noFill/>
+                    </a:ln>
+                  </pic:spPr>
+                </pic:pic>
+              </a:graphicData>
+            </a:graphic>
+          </wp:inline>
+        </w:drawing>
+      </w:r>
+      <w:bookmarkEnd w:id="0"/>
     </w:p>
     <w:sectPr>
       <w:pgSz w:w="11906" w:h="16838"/>
